--- a/examples/collection/collection_template_example_output.docx
+++ b/examples/collection/collection_template_example_output.docx
@@ -274,7 +274,10 @@
         <w:spacing w:before="480" w:after="0"/>
         <w:ind w:hanging="0" w:start="0"/>
         <w:jc w:val="start"/>
-        <w:rPr/>
+        <w:rPr>
+          <w:b/>
+          <w:bCs/>
+        </w:rPr>
       </w:pPr>
       <w:r>
         <w:rPr>
@@ -291,18 +294,253 @@
         <w:spacing w:before="480" w:after="0"/>
         <w:ind w:hanging="0" w:start="0"/>
         <w:jc w:val="start"/>
-        <w:rPr/>
+        <w:rPr>
+          <w:b/>
+          <w:bCs/>
+        </w:rPr>
       </w:pPr>
       <w:r>
-        <w:rPr/>
-        <w:t xml:space="preserve">- </w:t>
-        <w:t xml:space="preserve">France</w:t>
-        <w:t xml:space="preserve">| </w:t>
-        <w:t xml:space="preserve">Ile de france</w:t>
-        <w:t xml:space="preserve"> | </w:t>
-        <w:t xml:space="preserve"/>
+        <w:rPr>
+          <w:b/>
+          <w:bCs/>
+        </w:rPr>
       </w:r>
     </w:p>
+    <w:tbl>
+      <w:tblPr>
+        <w:tblW w:w="5000" w:type="pct"/>
+        <w:jc w:val="start"/>
+        <w:tblInd w:w="0" w:type="dxa"/>
+        <w:tblLayout w:type="fixed"/>
+        <w:tblCellMar>
+          <w:top w:w="0" w:type="dxa"/>
+          <w:start w:w="0" w:type="dxa"/>
+          <w:bottom w:w="0" w:type="dxa"/>
+          <w:end w:w="0" w:type="dxa"/>
+        </w:tblCellMar>
+      </w:tblPr>
+      <w:tblGrid>
+        <w:gridCol w:w="3212"/>
+        <w:gridCol w:w="3213"/>
+        <w:gridCol w:w="3213"/>
+      </w:tblGrid>
+      <w:tr>
+        <w:trPr/>
+        <w:tc>
+          <w:tcPr>
+            <w:tcW w:w="3212" w:type="dxa"/>
+            <w:tcBorders/>
+          </w:tcPr>
+          <w:p>
+            <w:pPr>
+              <w:pStyle w:val="Contenudetableauuser"/>
+              <w:jc w:val="center"/>
+              <w:rPr/>
+            </w:pPr>
+            <w:r>
+              <w:rPr/>
+              <w:t xml:space="preserve">Country</w:t>
+            </w:r>
+          </w:p>
+        </w:tc>
+        <w:tc>
+          <w:tcPr>
+            <w:tcW w:w="3213" w:type="dxa"/>
+            <w:tcBorders/>
+          </w:tcPr>
+          <w:p>
+            <w:pPr>
+              <w:pStyle w:val="Contenudetableauuser"/>
+              <w:jc w:val="center"/>
+              <w:rPr/>
+            </w:pPr>
+            <w:r>
+              <w:rPr/>
+              <w:t xml:space="preserve">State</w:t>
+            </w:r>
+          </w:p>
+        </w:tc>
+        <w:tc>
+          <w:tcPr>
+            <w:tcW w:w="3213" w:type="dxa"/>
+            <w:tcBorders/>
+          </w:tcPr>
+          <w:p>
+            <w:pPr>
+              <w:pStyle w:val="Contenudetableauuser"/>
+              <w:jc w:val="center"/>
+              <w:rPr/>
+            </w:pPr>
+            <w:r>
+              <w:rPr/>
+              <w:t xml:space="preserve">City</w:t>
+            </w:r>
+          </w:p>
+        </w:tc>
+      </w:tr>
+      <w:tr>
+        <w:trPr/>
+        <w:tc>
+          <w:tcPr>
+            <w:tcW w:w="3212" w:type="dxa"/>
+            <w:tcBorders/>
+          </w:tcPr>
+          <w:p>
+            <w:pPr>
+              <w:pStyle w:val="Contenudetableauuser"/>
+              <w:jc w:val="center"/>
+              <w:rPr/>
+            </w:pPr>
+            <w:r>
+              <w:rPr/>
+              <w:t xml:space="preserve">France</w:t>
+            </w:r>
+          </w:p>
+        </w:tc>
+        <w:tc>
+          <w:tcPr>
+            <w:tcW w:w="3213" w:type="dxa"/>
+            <w:tcBorders/>
+          </w:tcPr>
+          <w:p>
+            <w:pPr>
+              <w:pStyle w:val="Contenudetableauuser"/>
+              <w:jc w:val="center"/>
+              <w:rPr/>
+            </w:pPr>
+            <w:r>
+              <w:rPr/>
+              <w:t xml:space="preserve">Ile de france</w:t>
+            </w:r>
+          </w:p>
+        </w:tc>
+        <w:tc>
+          <w:tcPr>
+            <w:tcW w:w="3213" w:type="dxa"/>
+            <w:tcBorders/>
+          </w:tcPr>
+          <w:p>
+            <w:pPr>
+              <w:pStyle w:val="Contenudetableauuser"/>
+              <w:jc w:val="center"/>
+              <w:rPr/>
+            </w:pPr>
+            <w:r>
+              <w:rPr/>
+              <w:t xml:space="preserve"/>
+            </w:r>
+          </w:p>
+        </w:tc>
+      </w:tr>
+      <w:tr>
+        <w:trPr/>
+        <w:tc>
+          <w:tcPr>
+            <w:tcW w:w="3212" w:type="dxa"/>
+            <w:tcBorders/>
+          </w:tcPr>
+          <w:p>
+            <w:pPr>
+              <w:pStyle w:val="Contenudetableauuser"/>
+              <w:jc w:val="center"/>
+              <w:rPr/>
+            </w:pPr>
+            <w:r>
+              <w:rPr/>
+              <w:t xml:space="preserve">USA</w:t>
+            </w:r>
+          </w:p>
+        </w:tc>
+        <w:tc>
+          <w:tcPr>
+            <w:tcW w:w="3213" w:type="dxa"/>
+            <w:tcBorders/>
+          </w:tcPr>
+          <w:p>
+            <w:pPr>
+              <w:pStyle w:val="Contenudetableauuser"/>
+              <w:jc w:val="center"/>
+              <w:rPr/>
+            </w:pPr>
+            <w:r>
+              <w:rPr/>
+              <w:t xml:space="preserve">California</w:t>
+            </w:r>
+          </w:p>
+        </w:tc>
+        <w:tc>
+          <w:tcPr>
+            <w:tcW w:w="3213" w:type="dxa"/>
+            <w:tcBorders/>
+          </w:tcPr>
+          <w:p>
+            <w:pPr>
+              <w:pStyle w:val="Contenudetableauuser"/>
+              <w:jc w:val="center"/>
+              <w:rPr/>
+            </w:pPr>
+            <w:r>
+              <w:rPr/>
+              <w:t xml:space="preserve">San Francisco</w:t>
+            </w:r>
+          </w:p>
+        </w:tc>
+      </w:tr>
+      <w:tr>
+        <w:trPr/>
+        <w:tc>
+          <w:tcPr>
+            <w:tcW w:w="3212" w:type="dxa"/>
+            <w:tcBorders/>
+          </w:tcPr>
+          <w:p>
+            <w:pPr>
+              <w:pStyle w:val="Contenudetableauuser"/>
+              <w:jc w:val="center"/>
+              <w:rPr/>
+            </w:pPr>
+            <w:r>
+              <w:rPr/>
+              <w:t xml:space="preserve">Italy</w:t>
+            </w:r>
+          </w:p>
+        </w:tc>
+        <w:tc>
+          <w:tcPr>
+            <w:tcW w:w="3213" w:type="dxa"/>
+            <w:tcBorders/>
+          </w:tcPr>
+          <w:p>
+            <w:pPr>
+              <w:pStyle w:val="Contenudetableauuser"/>
+              <w:jc w:val="center"/>
+              <w:rPr/>
+            </w:pPr>
+            <w:r>
+              <w:rPr/>
+              <w:t xml:space="preserve">Lombardia</w:t>
+            </w:r>
+          </w:p>
+        </w:tc>
+        <w:tc>
+          <w:tcPr>
+            <w:tcW w:w="3213" w:type="dxa"/>
+            <w:tcBorders/>
+          </w:tcPr>
+          <w:p>
+            <w:pPr>
+              <w:pStyle w:val="Contenudetableauuser"/>
+              <w:jc w:val="center"/>
+              <w:rPr/>
+            </w:pPr>
+            <w:r>
+              <w:rPr/>
+              <w:t xml:space="preserve">Milan</w:t>
+            </w:r>
+          </w:p>
+        </w:tc>
+      </w:tr>
+    </w:tbl>
     <w:p>
       <w:pPr>
         <w:pStyle w:val="Normal"/>
@@ -360,28 +598,305 @@
         <w:t xml:space="preserve">This is the start of locations list, with IF condition:</w:t>
       </w:r>
     </w:p>
-    <w:p>
-      <w:pPr>
-        <w:pStyle w:val="Normal"/>
-        <w:bidi w:val="0"/>
-        <w:spacing w:before="480" w:after="0"/>
-        <w:ind w:hanging="0" w:start="0"/>
+    <w:tbl>
+      <w:tblPr>
+        <w:tblW w:w="5000" w:type="pct"/>
         <w:jc w:val="start"/>
-        <w:rPr/>
-      </w:pPr>
-      <w:r>
-        <w:rPr/>
-        <w:t xml:space="preserve">- </w:t>
-        <w:t xml:space="preserve">France</w:t>
-        <w:t xml:space="preserve"> | </w:t>
-        <w:t xml:space="preserve">Ile de france</w:t>
-        <w:t xml:space="preserve"> </w:t>
-        <w:t xml:space="preserve"/>
-        <w:t xml:space="preserve"/>
-        <w:t xml:space="preserve"/>
-        <w:t xml:space="preserve"/>
-      </w:r>
-    </w:p>
+        <w:tblInd w:w="0" w:type="dxa"/>
+        <w:tblLayout w:type="fixed"/>
+        <w:tblCellMar>
+          <w:top w:w="0" w:type="dxa"/>
+          <w:start w:w="0" w:type="dxa"/>
+          <w:bottom w:w="0" w:type="dxa"/>
+          <w:end w:w="0" w:type="dxa"/>
+        </w:tblCellMar>
+      </w:tblPr>
+      <w:tblGrid>
+        <w:gridCol w:w="3212"/>
+        <w:gridCol w:w="3213"/>
+        <w:gridCol w:w="3213"/>
+      </w:tblGrid>
+      <w:tr>
+        <w:trPr/>
+        <w:tc>
+          <w:tcPr>
+            <w:tcW w:w="3212" w:type="dxa"/>
+            <w:tcBorders/>
+          </w:tcPr>
+          <w:p>
+            <w:pPr>
+              <w:pStyle w:val="Contenudetableauuser"/>
+              <w:jc w:val="center"/>
+              <w:rPr/>
+            </w:pPr>
+            <w:r>
+              <w:rPr/>
+              <w:t xml:space="preserve">Country</w:t>
+            </w:r>
+          </w:p>
+        </w:tc>
+        <w:tc>
+          <w:tcPr>
+            <w:tcW w:w="3213" w:type="dxa"/>
+            <w:tcBorders/>
+          </w:tcPr>
+          <w:p>
+            <w:pPr>
+              <w:pStyle w:val="Contenudetableauuser"/>
+              <w:jc w:val="center"/>
+              <w:rPr/>
+            </w:pPr>
+            <w:r>
+              <w:rPr/>
+              <w:t xml:space="preserve">State</w:t>
+            </w:r>
+          </w:p>
+        </w:tc>
+        <w:tc>
+          <w:tcPr>
+            <w:tcW w:w="3213" w:type="dxa"/>
+            <w:tcBorders/>
+          </w:tcPr>
+          <w:p>
+            <w:pPr>
+              <w:pStyle w:val="Contenudetableauuser"/>
+              <w:jc w:val="center"/>
+              <w:rPr/>
+            </w:pPr>
+            <w:r>
+              <w:rPr/>
+              <w:t xml:space="preserve">City</w:t>
+            </w:r>
+          </w:p>
+        </w:tc>
+      </w:tr>
+      <w:tr>
+        <w:trPr/>
+        <w:tc>
+          <w:tcPr>
+            <w:tcW w:w="3212" w:type="dxa"/>
+            <w:tcBorders/>
+          </w:tcPr>
+          <w:p>
+            <w:pPr>
+              <w:pStyle w:val="Contenudetableauuser"/>
+              <w:jc w:val="center"/>
+              <w:rPr/>
+            </w:pPr>
+            <w:r>
+              <w:rPr/>
+              <w:t xml:space="preserve">France</w:t>
+            </w:r>
+          </w:p>
+        </w:tc>
+        <w:tc>
+          <w:tcPr>
+            <w:tcW w:w="3213" w:type="dxa"/>
+            <w:tcBorders/>
+          </w:tcPr>
+          <w:p>
+            <w:pPr>
+              <w:pStyle w:val="Contenudetableauuser"/>
+              <w:jc w:val="center"/>
+              <w:rPr/>
+            </w:pPr>
+            <w:r>
+              <w:rPr/>
+              <w:t xml:space="preserve">Ile de france</w:t>
+            </w:r>
+          </w:p>
+        </w:tc>
+        <w:tc>
+          <w:tcPr>
+            <w:tcW w:w="3213" w:type="dxa"/>
+            <w:tcBorders/>
+          </w:tcPr>
+          <w:p>
+            <w:pPr>
+              <w:pStyle w:val="Contenudetableauuser"/>
+              <w:jc w:val="center"/>
+              <w:rPr/>
+            </w:pPr>
+            <w:r>
+              <w:rPr/>
+              <w:t xml:space="preserve"/>
+              <w:t xml:space="preserve"/>
+            </w:r>
+            <w:r>
+              <w:rPr/>
+              <w:t xml:space="preserve"/>
+            </w:r>
+            <w:r>
+              <w:rPr/>
+              <w:t xml:space="preserve"/>
+              <w:t xml:space="preserve"/>
+              <w:t xml:space="preserve"/>
+              <w:t xml:space="preserve"/>
+            </w:r>
+          </w:p>
+        </w:tc>
+      </w:tr>
+      <w:tr>
+        <w:trPr/>
+        <w:tc>
+          <w:tcPr>
+            <w:tcW w:w="3212" w:type="dxa"/>
+            <w:tcBorders/>
+          </w:tcPr>
+          <w:p>
+            <w:pPr>
+              <w:pStyle w:val="Contenudetableauuser"/>
+              <w:jc w:val="center"/>
+              <w:rPr/>
+            </w:pPr>
+            <w:r>
+              <w:rPr/>
+              <w:t xml:space="preserve">USA</w:t>
+            </w:r>
+          </w:p>
+        </w:tc>
+        <w:tc>
+          <w:tcPr>
+            <w:tcW w:w="3213" w:type="dxa"/>
+            <w:tcBorders/>
+          </w:tcPr>
+          <w:p>
+            <w:pPr>
+              <w:pStyle w:val="Contenudetableauuser"/>
+              <w:jc w:val="center"/>
+              <w:rPr/>
+            </w:pPr>
+            <w:r>
+              <w:rPr/>
+              <w:t xml:space="preserve">California</w:t>
+            </w:r>
+          </w:p>
+        </w:tc>
+        <w:tc>
+          <w:tcPr>
+            <w:tcW w:w="3213" w:type="dxa"/>
+            <w:tcBorders/>
+          </w:tcPr>
+          <w:p>
+            <w:pPr>
+              <w:pStyle w:val="Contenudetableauuser"/>
+              <w:jc w:val="center"/>
+              <w:rPr/>
+            </w:pPr>
+            <w:r>
+              <w:rPr/>
+              <w:t xml:space="preserve"/>
+              <w:t xml:space="preserve"/>
+            </w:r>
+            <w:r>
+              <w:rPr/>
+              <w:t xml:space="preserve"/>
+            </w:r>
+            <w:r>
+              <w:rPr/>
+              <w:t xml:space="preserve"/>
+              <w:t xml:space="preserve"/>
+              <w:t xml:space="preserve"/>
+              <w:t xml:space="preserve"/>
+              <w:rPr/>
+              <w:t xml:space="preserve"/>
+              <w:t xml:space="preserve"/>
+            </w:r>
+            <w:r>
+              <w:rPr/>
+              <w:t xml:space="preserve"/>
+            </w:r>
+            <w:r>
+              <w:rPr/>
+              <w:t xml:space="preserve"> </w:t>
+              <w:t xml:space="preserve">San Francisco</w:t>
+              <w:t xml:space="preserve"> </w:t>
+              <w:t xml:space="preserve"/>
+            </w:r>
+          </w:p>
+        </w:tc>
+      </w:tr>
+      <w:tr>
+        <w:trPr/>
+        <w:tc>
+          <w:tcPr>
+            <w:tcW w:w="3212" w:type="dxa"/>
+            <w:tcBorders/>
+          </w:tcPr>
+          <w:p>
+            <w:pPr>
+              <w:pStyle w:val="Contenudetableauuser"/>
+              <w:jc w:val="center"/>
+              <w:rPr/>
+            </w:pPr>
+            <w:r>
+              <w:rPr/>
+              <w:t xml:space="preserve">Italy</w:t>
+            </w:r>
+          </w:p>
+        </w:tc>
+        <w:tc>
+          <w:tcPr>
+            <w:tcW w:w="3213" w:type="dxa"/>
+            <w:tcBorders/>
+          </w:tcPr>
+          <w:p>
+            <w:pPr>
+              <w:pStyle w:val="Contenudetableauuser"/>
+              <w:jc w:val="center"/>
+              <w:rPr/>
+            </w:pPr>
+            <w:r>
+              <w:rPr/>
+              <w:t xml:space="preserve">Lombardia</w:t>
+            </w:r>
+          </w:p>
+        </w:tc>
+        <w:tc>
+          <w:tcPr>
+            <w:tcW w:w="3213" w:type="dxa"/>
+            <w:tcBorders/>
+          </w:tcPr>
+          <w:p>
+            <w:pPr>
+              <w:pStyle w:val="Contenudetableauuser"/>
+              <w:jc w:val="center"/>
+              <w:rPr/>
+            </w:pPr>
+            <w:r>
+              <w:rPr/>
+              <w:t xml:space="preserve"/>
+              <w:t xml:space="preserve"/>
+            </w:r>
+            <w:r>
+              <w:rPr/>
+              <w:t xml:space="preserve"/>
+            </w:r>
+            <w:r>
+              <w:rPr/>
+              <w:t xml:space="preserve"/>
+              <w:t xml:space="preserve"/>
+              <w:t xml:space="preserve"/>
+              <w:t xml:space="preserve"/>
+              <w:rPr/>
+              <w:t xml:space="preserve"/>
+              <w:t xml:space="preserve"/>
+            </w:r>
+            <w:r>
+              <w:rPr/>
+              <w:t xml:space="preserve"/>
+            </w:r>
+            <w:r>
+              <w:rPr/>
+              <w:t xml:space="preserve"> </w:t>
+              <w:t xml:space="preserve">Milan</w:t>
+              <w:t xml:space="preserve"> </w:t>
+              <w:t xml:space="preserve"/>
+            </w:r>
+          </w:p>
+        </w:tc>
+      </w:tr>
+    </w:tbl>
     <w:p>
       <w:pPr>
         <w:pStyle w:val="Normal"/>
@@ -2238,6 +2753,29 @@
       <w:rFonts w:ascii="Liberation Mono" w:hAnsi="Liberation Mono" w:eastAsia="NSimSun" w:cs="Liberation Mono"/>
       <w:sz w:val="20"/>
       <w:szCs w:val="20"/>
+    </w:rPr>
+  </w:style>
+  <w:style w:type="paragraph" w:styleId="Contenudetableauuser">
+    <w:name w:val="Contenu de tableau (user)"/>
+    <w:basedOn w:val="Normal"/>
+    <w:qFormat/>
+    <w:pPr>
+      <w:widowControl w:val="false"/>
+      <w:suppressLineNumbers/>
+    </w:pPr>
+    <w:rPr/>
+  </w:style>
+  <w:style w:type="paragraph" w:styleId="Titredetableauuser">
+    <w:name w:val="Titre de tableau (user)"/>
+    <w:basedOn w:val="Contenudetableauuser"/>
+    <w:qFormat/>
+    <w:pPr>
+      <w:suppressLineNumbers/>
+      <w:jc w:val="center"/>
+    </w:pPr>
+    <w:rPr>
+      <w:b/>
+      <w:bCs/>
     </w:rPr>
   </w:style>
   <w:style w:type="numbering" w:styleId="Pasdelisteuser">
